--- a/数据结构与算法&设计模式/23种设计模式.docx
+++ b/数据结构与算法&设计模式/23种设计模式.docx
@@ -594,31 +594,13 @@
         <w:rPr>
           <w:rFonts w:hint="eastAsia"/>
         </w:rPr>
-        <w:t>工厂方法模式</w:t>
-      </w:r>
-      <w:r>
-        <w:rPr>
-          <w:rFonts w:hint="eastAsia"/>
-        </w:rPr>
-        <w:t>（</w:t>
-      </w:r>
-      <w:r>
-        <w:rPr>
-          <w:rFonts w:hint="eastAsia"/>
-        </w:rPr>
-        <w:t>factory</w:t>
-      </w:r>
-      <w:r>
-        <w:rPr>
-          <w:rFonts w:hint="eastAsia"/>
-        </w:rPr>
-        <w:t>）</w:t>
-      </w:r>
-      <w:r>
-        <w:rPr>
-          <w:rFonts w:hint="eastAsia"/>
-        </w:rPr>
-        <w:t>、抽象工厂模式、单例模式</w:t>
+        <w:t>简单工厂</w:t>
+      </w:r>
+      <w:r>
+        <w:rPr>
+          <w:rFonts w:hint="eastAsia"/>
+        </w:rPr>
+        <w:t>模式、抽象工厂模式、单例模式</w:t>
       </w:r>
       <w:r>
         <w:rPr>
@@ -800,15 +782,7 @@
         <w:t>、观察者模式、迭代子模式、责任链模式、命令模式、备忘录模式、状态模式、访问者模式、中介者模式、解释器模式</w:t>
       </w:r>
     </w:p>
-    <w:p>
-      <w:pPr>
-        <w:rPr>
-          <w:rFonts w:hint="eastAsia"/>
-        </w:rPr>
-      </w:pPr>
-      <w:bookmarkStart w:id="0" w:name="_GoBack"/>
-      <w:bookmarkEnd w:id="0"/>
-    </w:p>
+    <w:p/>
     <w:p>
       <w:pPr>
         <w:pStyle w:val="1"/>
@@ -1028,7 +1002,25 @@
         <w:rPr>
           <w:rFonts w:hint="eastAsia"/>
         </w:rPr>
-        <w:t>简单工厂模式</w:t>
+        <w:t>简单</w:t>
+      </w:r>
+      <w:r>
+        <w:rPr>
+          <w:rFonts w:hint="eastAsia"/>
+        </w:rPr>
+        <w:t>工</w:t>
+      </w:r>
+      <w:r>
+        <w:rPr>
+          <w:rFonts w:hint="eastAsia"/>
+        </w:rPr>
+        <w:t>厂</w:t>
+      </w:r>
+      <w:r>
+        <w:rPr>
+          <w:rFonts w:hint="eastAsia"/>
+        </w:rPr>
+        <w:t>模式</w:t>
       </w:r>
     </w:p>
     <w:p>
@@ -1039,19 +1031,7 @@
         <w:rPr>
           <w:rFonts w:hint="eastAsia"/>
         </w:rPr>
-        <w:t>又称为</w:t>
-      </w:r>
-      <w:r>
-        <w:rPr>
-          <w:rFonts w:hint="eastAsia"/>
-        </w:rPr>
-        <w:t>静态工厂方法模式</w:t>
-      </w:r>
-      <w:r>
-        <w:rPr>
-          <w:rFonts w:hint="eastAsia"/>
-        </w:rPr>
-        <w:t>，其目的是</w:t>
+        <w:t>其目的是</w:t>
       </w:r>
       <w:r>
         <w:rPr>
@@ -2481,7 +2461,49 @@
         <w:rPr>
           <w:rFonts w:hint="eastAsia"/>
         </w:rPr>
-        <w:t>无论是简单工厂模式，工厂方法模式，还是抽象工厂模式，他们都属于工厂模式，在形式和特点上也是极为相似的，他们的最终目的都是为了解耦。在使用时，我们不必去在意这个模式到底工厂方法模式还是抽象工厂模式，因为他们之间的演变常常是令人琢磨不透的。经常你会发现，明明使用的工厂方法模式，当新需求来临，稍加修改，加入了一个新方法后，由于类中的产品构成了不同等级结构中的产品族，它就变成抽象工厂模式了；而对于抽象工厂模式，当减少一个方法使的提供的产品不再构成产品族之后，它就演变成了工厂方法模式。</w:t>
+        <w:t>无论是</w:t>
+      </w:r>
+      <w:r>
+        <w:rPr>
+          <w:rFonts w:hint="eastAsia"/>
+        </w:rPr>
+        <w:t>简单</w:t>
+      </w:r>
+      <w:r>
+        <w:rPr>
+          <w:rFonts w:hint="eastAsia"/>
+        </w:rPr>
+        <w:t>工厂</w:t>
+      </w:r>
+      <w:r>
+        <w:rPr>
+          <w:rFonts w:hint="eastAsia"/>
+        </w:rPr>
+        <w:t>模式，</w:t>
+      </w:r>
+      <w:r>
+        <w:rPr>
+          <w:rFonts w:hint="eastAsia"/>
+        </w:rPr>
+        <w:t>工厂</w:t>
+      </w:r>
+      <w:r>
+        <w:rPr>
+          <w:rFonts w:hint="eastAsia"/>
+        </w:rPr>
+        <w:t>方法</w:t>
+      </w:r>
+      <w:r>
+        <w:rPr>
+          <w:rFonts w:hint="eastAsia"/>
+        </w:rPr>
+        <w:t>模式</w:t>
+      </w:r>
+      <w:r>
+        <w:rPr>
+          <w:rFonts w:hint="eastAsia"/>
+        </w:rPr>
+        <w:t>，还是抽象工厂模式，他们都属于工厂模式，在形式和特点上也是极为相似的，他们的最终目的都是为了解耦。在使用时，我们不必去在意这个模式到底工厂方法模式还是抽象工厂模式，因为他们之间的演变常常是令人琢磨不透的。经常你会发现，明明使用的工厂方法模式，当新需求来临，稍加修改，加入了一个新方法后，由于类中的产品构成了不同等级结构中的产品族，它就变成抽象工厂模式了；而对于抽象工厂模式，当减少一个方法使的提供的产品不再构成产品族之后，它就演变成了工厂方法模式。</w:t>
       </w:r>
     </w:p>
     <w:p>
@@ -3023,98 +3045,6 @@
     <w:p>
       <w:r>
         <w:t xml:space="preserve">        return instance;</w:t>
-      </w:r>
-    </w:p>
-    <w:p>
-      <w:r>
-        <w:t xml:space="preserve">    }</w:t>
-      </w:r>
-    </w:p>
-    <w:p>
-      <w:r>
-        <w:t>}</w:t>
-      </w:r>
-    </w:p>
-    <w:p>
-      <w:r>
-        <w:rPr>
-          <w:rFonts w:hint="eastAsia"/>
-        </w:rPr>
-        <w:t>或者使用</w:t>
-      </w:r>
-      <w:r>
-        <w:rPr>
-          <w:rFonts w:hint="eastAsia"/>
-        </w:rPr>
-        <w:t>static</w:t>
-      </w:r>
-      <w:r>
-        <w:rPr>
-          <w:rFonts w:hint="eastAsia"/>
-        </w:rPr>
-        <w:t>来定义静态成员或静态代码，借助</w:t>
-      </w:r>
-      <w:r>
-        <w:rPr>
-          <w:rFonts w:hint="eastAsia"/>
-        </w:rPr>
-        <w:t>Class</w:t>
-      </w:r>
-      <w:r>
-        <w:rPr>
-          <w:rFonts w:hint="eastAsia"/>
-        </w:rPr>
-        <w:t>的类加载机制实现线程安全单例</w:t>
-      </w:r>
-      <w:r>
-        <w:rPr>
-          <w:rFonts w:hint="eastAsia"/>
-        </w:rPr>
-        <w:t>。</w:t>
-      </w:r>
-    </w:p>
-    <w:p>
-      <w:r>
-        <w:t>public class Singleton {</w:t>
-      </w:r>
-    </w:p>
-    <w:p>
-      <w:r>
-        <w:t xml:space="preserve">    private Singleton instance = null;</w:t>
-      </w:r>
-    </w:p>
-    <w:p>
-      <w:r>
-        <w:t xml:space="preserve">    static {</w:t>
-      </w:r>
-    </w:p>
-    <w:p>
-      <w:r>
-        <w:t xml:space="preserve">    </w:t>
-      </w:r>
-      <w:r>
-        <w:tab/>
-        <w:t>instance = new Singleton();</w:t>
-      </w:r>
-    </w:p>
-    <w:p>
-      <w:r>
-        <w:t xml:space="preserve">    }</w:t>
-      </w:r>
-    </w:p>
-    <w:p>
-      <w:r>
-        <w:t xml:space="preserve">    private Singleton() {}</w:t>
-      </w:r>
-    </w:p>
-    <w:p>
-      <w:r>
-        <w:t xml:space="preserve">    public static Singleton getInstance() {</w:t>
-      </w:r>
-    </w:p>
-    <w:p>
-      <w:r>
-        <w:t xml:space="preserve">        return this.instance;</w:t>
       </w:r>
     </w:p>
     <w:p>
@@ -3175,101 +3105,101 @@
     </w:p>
     <w:p>
       <w:r>
+        <w:t>public class Singleton {</w:t>
+      </w:r>
+    </w:p>
+    <w:p>
+      <w:r>
+        <w:rPr>
+          <w:rFonts w:hint="eastAsia"/>
+        </w:rPr>
+        <w:t xml:space="preserve">    //</w:t>
+      </w:r>
+      <w:r>
+        <w:rPr>
+          <w:rFonts w:hint="eastAsia"/>
+        </w:rPr>
+        <w:t>持有私有静态实例，防止被引用，此处赋值为</w:t>
+      </w:r>
+      <w:r>
+        <w:rPr>
+          <w:rFonts w:hint="eastAsia"/>
+        </w:rPr>
+        <w:t>null</w:t>
+      </w:r>
+      <w:r>
+        <w:rPr>
+          <w:rFonts w:hint="eastAsia"/>
+        </w:rPr>
+        <w:t>，目的是实现延迟加载</w:t>
+      </w:r>
+    </w:p>
+    <w:p>
+      <w:r>
+        <w:t xml:space="preserve">    private static volatile Singleton single=null;</w:t>
+      </w:r>
+    </w:p>
+    <w:p>
+      <w:r>
+        <w:rPr>
+          <w:rFonts w:hint="eastAsia"/>
+        </w:rPr>
+        <w:t xml:space="preserve">    //</w:t>
+      </w:r>
+      <w:r>
+        <w:rPr>
+          <w:rFonts w:hint="eastAsia"/>
+        </w:rPr>
+        <w:t>私有构造方法，防止被实例化</w:t>
+      </w:r>
+    </w:p>
+    <w:p>
+      <w:r>
+        <w:t xml:space="preserve">    private Singleton() {}</w:t>
+      </w:r>
+    </w:p>
+    <w:p>
+      <w:r>
+        <w:rPr>
+          <w:rFonts w:hint="eastAsia"/>
+        </w:rPr>
+        <w:t xml:space="preserve">    //</w:t>
+      </w:r>
+      <w:r>
+        <w:rPr>
+          <w:rFonts w:hint="eastAsia"/>
+        </w:rPr>
+        <w:t>静态工程方法，创建实例</w:t>
+      </w:r>
+    </w:p>
+    <w:p>
+      <w:r>
+        <w:t xml:space="preserve">    public static Singleton getInstance() {</w:t>
+      </w:r>
+    </w:p>
+    <w:p>
+      <w:r>
+        <w:t xml:space="preserve">        if (single == null) {</w:t>
+      </w:r>
+    </w:p>
+    <w:p>
+      <w:r>
+        <w:t xml:space="preserve">            single = new Singleton();</w:t>
+      </w:r>
+    </w:p>
+    <w:p>
+      <w:r>
+        <w:t xml:space="preserve">        }</w:t>
+      </w:r>
+    </w:p>
+    <w:p>
+      <w:r>
+        <w:t xml:space="preserve">        return single;</w:t>
+      </w:r>
+    </w:p>
+    <w:p>
+      <w:r>
         <w:lastRenderedPageBreak/>
-        <w:t>public class Singleton {</w:t>
-      </w:r>
-    </w:p>
-    <w:p>
-      <w:r>
-        <w:rPr>
-          <w:rFonts w:hint="eastAsia"/>
-        </w:rPr>
-        <w:t xml:space="preserve">    //</w:t>
-      </w:r>
-      <w:r>
-        <w:rPr>
-          <w:rFonts w:hint="eastAsia"/>
-        </w:rPr>
-        <w:t>持有私有静态实例，防止被引用，此处赋值为</w:t>
-      </w:r>
-      <w:r>
-        <w:rPr>
-          <w:rFonts w:hint="eastAsia"/>
-        </w:rPr>
-        <w:t>null</w:t>
-      </w:r>
-      <w:r>
-        <w:rPr>
-          <w:rFonts w:hint="eastAsia"/>
-        </w:rPr>
-        <w:t>，目的是实现延迟加载</w:t>
-      </w:r>
-    </w:p>
-    <w:p>
-      <w:r>
-        <w:t xml:space="preserve">    private static volatile Singleton single=null;</w:t>
-      </w:r>
-    </w:p>
-    <w:p>
-      <w:r>
-        <w:rPr>
-          <w:rFonts w:hint="eastAsia"/>
-        </w:rPr>
-        <w:t xml:space="preserve">    //</w:t>
-      </w:r>
-      <w:r>
-        <w:rPr>
-          <w:rFonts w:hint="eastAsia"/>
-        </w:rPr>
-        <w:t>私有构造方法，防止被实例化</w:t>
-      </w:r>
-    </w:p>
-    <w:p>
-      <w:r>
-        <w:t xml:space="preserve">    private Singleton() {}</w:t>
-      </w:r>
-    </w:p>
-    <w:p>
-      <w:r>
-        <w:rPr>
-          <w:rFonts w:hint="eastAsia"/>
-        </w:rPr>
-        <w:t xml:space="preserve">    //</w:t>
-      </w:r>
-      <w:r>
-        <w:rPr>
-          <w:rFonts w:hint="eastAsia"/>
-        </w:rPr>
-        <w:t>静态工程方法，创建实例</w:t>
-      </w:r>
-    </w:p>
-    <w:p>
-      <w:r>
-        <w:t xml:space="preserve">    public static Singleton getInstance() {</w:t>
-      </w:r>
-    </w:p>
-    <w:p>
-      <w:r>
-        <w:t xml:space="preserve">        if (single == null) {</w:t>
-      </w:r>
-    </w:p>
-    <w:p>
-      <w:r>
-        <w:t xml:space="preserve">            single = new Singleton();</w:t>
-      </w:r>
-    </w:p>
-    <w:p>
-      <w:r>
-        <w:t xml:space="preserve">        }</w:t>
-      </w:r>
-    </w:p>
-    <w:p>
-      <w:r>
-        <w:t xml:space="preserve">        return single;</w:t>
-      </w:r>
-    </w:p>
-    <w:p>
-      <w:r>
         <w:t xml:space="preserve">    }</w:t>
       </w:r>
     </w:p>
@@ -3667,93 +3597,93 @@
     </w:p>
     <w:p>
       <w:r>
+        <w:t xml:space="preserve">    public static final Singleton getInstance() {</w:t>
+      </w:r>
+    </w:p>
+    <w:p>
+      <w:r>
+        <w:t xml:space="preserve">        return SingletonHolder. instance;</w:t>
+      </w:r>
+    </w:p>
+    <w:p>
+      <w:r>
+        <w:t xml:space="preserve">    }</w:t>
+      </w:r>
+    </w:p>
+    <w:p>
+      <w:r>
+        <w:t>}</w:t>
+      </w:r>
+    </w:p>
+    <w:p/>
+    <w:p>
+      <w:r>
+        <w:rPr>
+          <w:rFonts w:hint="eastAsia"/>
+        </w:rPr>
+        <w:t>静态内部类详细</w:t>
+      </w:r>
+      <w:r>
+        <w:rPr>
+          <w:rFonts w:hint="eastAsia"/>
+        </w:rPr>
+        <w:t>说明：</w:t>
+      </w:r>
+    </w:p>
+    <w:p>
+      <w:pPr>
+        <w:ind w:firstLine="420"/>
+      </w:pPr>
+      <w:r>
+        <w:rPr>
+          <w:rFonts w:hint="eastAsia"/>
+        </w:rPr>
+        <w:t>类加载分为加载、链接、初始化三大步骤。其中链接又分为验证、准备和解析三个小步骤。</w:t>
+      </w:r>
+    </w:p>
+    <w:p>
+      <w:pPr>
+        <w:ind w:firstLine="420"/>
+      </w:pPr>
+      <w:r>
+        <w:rPr>
+          <w:rFonts w:hint="eastAsia"/>
+        </w:rPr>
+        <w:t>类中静态的内容在编译阶段被编译到类构造函数</w:t>
+      </w:r>
+      <w:r>
+        <w:rPr>
+          <w:rFonts w:hint="eastAsia"/>
+        </w:rPr>
+        <w:t>&lt;clinit&gt;</w:t>
+      </w:r>
+      <w:r>
+        <w:rPr>
+          <w:rFonts w:hint="eastAsia"/>
+        </w:rPr>
+        <w:t>中，在初始化步骤调用。</w:t>
+      </w:r>
+    </w:p>
+    <w:p>
+      <w:pPr>
+        <w:ind w:firstLine="420"/>
+      </w:pPr>
+      <w:r>
+        <w:rPr>
+          <w:rFonts w:hint="eastAsia"/>
+        </w:rPr>
+        <w:t>外部类被加载时内部类并不需要立即加载内部类，内部类不被加载则不需要进行类初始化，因此单例对象在外部类被加载了以后不占用内存。</w:t>
+      </w:r>
+    </w:p>
+    <w:p>
+      <w:pPr>
+        <w:ind w:firstLine="420"/>
+      </w:pPr>
+      <w:r>
+        <w:rPr>
+          <w:rFonts w:hint="eastAsia"/>
+        </w:rPr>
         <w:lastRenderedPageBreak/>
-        <w:t xml:space="preserve">    public static final Singleton getInstance() {</w:t>
-      </w:r>
-    </w:p>
-    <w:p>
-      <w:r>
-        <w:t xml:space="preserve">        return SingletonHolder. instance;</w:t>
-      </w:r>
-    </w:p>
-    <w:p>
-      <w:r>
-        <w:t xml:space="preserve">    }</w:t>
-      </w:r>
-    </w:p>
-    <w:p>
-      <w:r>
-        <w:t>}</w:t>
-      </w:r>
-    </w:p>
-    <w:p/>
-    <w:p>
-      <w:r>
-        <w:rPr>
-          <w:rFonts w:hint="eastAsia"/>
-        </w:rPr>
-        <w:t>静态内部类详细</w:t>
-      </w:r>
-      <w:r>
-        <w:rPr>
-          <w:rFonts w:hint="eastAsia"/>
-        </w:rPr>
-        <w:t>说明：</w:t>
-      </w:r>
-    </w:p>
-    <w:p>
-      <w:pPr>
-        <w:ind w:firstLine="420"/>
-      </w:pPr>
-      <w:r>
-        <w:rPr>
-          <w:rFonts w:hint="eastAsia"/>
-        </w:rPr>
-        <w:t>类加载分为加载、链接、初始化三大步骤。其中链接又分为验证、准备和解析三个小步骤。</w:t>
-      </w:r>
-    </w:p>
-    <w:p>
-      <w:pPr>
-        <w:ind w:firstLine="420"/>
-      </w:pPr>
-      <w:r>
-        <w:rPr>
-          <w:rFonts w:hint="eastAsia"/>
-        </w:rPr>
-        <w:t>类中静态的内容在编译阶段被编译到类构造函数</w:t>
-      </w:r>
-      <w:r>
-        <w:rPr>
-          <w:rFonts w:hint="eastAsia"/>
-        </w:rPr>
-        <w:t>&lt;clinit&gt;</w:t>
-      </w:r>
-      <w:r>
-        <w:rPr>
-          <w:rFonts w:hint="eastAsia"/>
-        </w:rPr>
-        <w:t>中，在初始化步骤调用。</w:t>
-      </w:r>
-    </w:p>
-    <w:p>
-      <w:pPr>
-        <w:ind w:firstLine="420"/>
-      </w:pPr>
-      <w:r>
-        <w:rPr>
-          <w:rFonts w:hint="eastAsia"/>
-        </w:rPr>
-        <w:t>外部类被加载时内部类并不需要立即加载内部类，内部类不被加载则不需要进行类初始化，因此单例对象在外部类被加载了以后不占用内存。</w:t>
-      </w:r>
-    </w:p>
-    <w:p>
-      <w:pPr>
-        <w:ind w:firstLine="420"/>
-      </w:pPr>
-      <w:r>
-        <w:rPr>
-          <w:rFonts w:hint="eastAsia"/>
-        </w:rPr>
         <w:t>实际上，无论是外部类还是静态内部类，对</w:t>
       </w:r>
       <w:r>
@@ -4305,6 +4235,7 @@
     </w:p>
     <w:p>
       <w:r>
+        <w:lastRenderedPageBreak/>
         <w:t xml:space="preserve">        for (;;) {</w:t>
       </w:r>
     </w:p>
@@ -4601,7 +4532,6 @@
         <w:rPr>
           <w:noProof/>
         </w:rPr>
-        <w:lastRenderedPageBreak/>
         <w:drawing>
           <wp:inline distT="0" distB="0" distL="0" distR="0" wp14:anchorId="499CA7BA" wp14:editId="0FC12031">
             <wp:extent cx="2895238" cy="990476"/>
@@ -4670,6 +4600,7 @@
         <w:rPr>
           <w:noProof/>
         </w:rPr>
+        <w:lastRenderedPageBreak/>
         <w:drawing>
           <wp:inline distT="0" distB="0" distL="0" distR="0" wp14:anchorId="10B7481B" wp14:editId="7B1A9A71">
             <wp:extent cx="3952381" cy="2838095"/>
@@ -4860,6 +4791,7 @@
         <w:rPr>
           <w:rFonts w:hint="eastAsia"/>
         </w:rPr>
+        <w:lastRenderedPageBreak/>
         <w:tab/>
         <w:t>set/get</w:t>
       </w:r>
@@ -5280,7 +5212,6 @@
         <w:rPr>
           <w:rFonts w:hint="eastAsia"/>
         </w:rPr>
-        <w:lastRenderedPageBreak/>
         <w:t>实现方式（</w:t>
       </w:r>
       <w:r>
@@ -5411,6 +5342,7 @@
         <w:rPr>
           <w:rFonts w:hint="eastAsia"/>
         </w:rPr>
+        <w:lastRenderedPageBreak/>
         <w:t>描述：当我们要访问接口</w:t>
       </w:r>
       <w:r>
@@ -5996,6 +5928,7 @@
     </w:p>
     <w:p>
       <w:r>
+        <w:lastRenderedPageBreak/>
         <w:tab/>
       </w:r>
       <w:r>
@@ -6441,79 +6374,79 @@
     </w:p>
     <w:p>
       <w:r>
+        <w:t>}</w:t>
+      </w:r>
+    </w:p>
+    <w:p>
+      <w:r>
+        <w:t>--3</w:t>
+      </w:r>
+      <w:r>
+        <w:t>）</w:t>
+      </w:r>
+      <w:r>
+        <w:rPr>
+          <w:rFonts w:hint="eastAsia"/>
+        </w:rPr>
+        <w:t>定义实现类，继承适配器</w:t>
+      </w:r>
+      <w:r>
+        <w:rPr>
+          <w:rFonts w:hint="eastAsia"/>
+        </w:rPr>
+        <w:t>Adapter</w:t>
+      </w:r>
+    </w:p>
+    <w:p>
+      <w:r>
+        <w:t>public class Ashili extends Adapter {</w:t>
+      </w:r>
+    </w:p>
+    <w:p>
+      <w:r>
+        <w:t xml:space="preserve">    public void a(){</w:t>
+      </w:r>
+    </w:p>
+    <w:p>
+      <w:r>
+        <w:rPr>
+          <w:rFonts w:hint="eastAsia"/>
+        </w:rPr>
+        <w:t xml:space="preserve">        System.out.println("</w:t>
+      </w:r>
+      <w:r>
+        <w:rPr>
+          <w:rFonts w:hint="eastAsia"/>
+        </w:rPr>
+        <w:t>实现</w:t>
+      </w:r>
+      <w:r>
+        <w:rPr>
+          <w:rFonts w:hint="eastAsia"/>
+        </w:rPr>
+        <w:t>A</w:t>
+      </w:r>
+      <w:r>
+        <w:rPr>
+          <w:rFonts w:hint="eastAsia"/>
+        </w:rPr>
+        <w:t>方法被调用</w:t>
+      </w:r>
+      <w:r>
+        <w:rPr>
+          <w:rFonts w:hint="eastAsia"/>
+        </w:rPr>
+        <w:t>");</w:t>
+      </w:r>
+    </w:p>
+    <w:p>
+      <w:r>
+        <w:t xml:space="preserve">    }</w:t>
+      </w:r>
+    </w:p>
+    <w:p>
+      <w:r>
         <w:lastRenderedPageBreak/>
-        <w:t>}</w:t>
-      </w:r>
-    </w:p>
-    <w:p>
-      <w:r>
-        <w:t>--3</w:t>
-      </w:r>
-      <w:r>
-        <w:t>）</w:t>
-      </w:r>
-      <w:r>
-        <w:rPr>
-          <w:rFonts w:hint="eastAsia"/>
-        </w:rPr>
-        <w:t>定义实现类，继承适配器</w:t>
-      </w:r>
-      <w:r>
-        <w:rPr>
-          <w:rFonts w:hint="eastAsia"/>
-        </w:rPr>
-        <w:t>Adapter</w:t>
-      </w:r>
-    </w:p>
-    <w:p>
-      <w:r>
-        <w:t>public class Ashili extends Adapter {</w:t>
-      </w:r>
-    </w:p>
-    <w:p>
-      <w:r>
-        <w:t xml:space="preserve">    public void a(){</w:t>
-      </w:r>
-    </w:p>
-    <w:p>
-      <w:r>
-        <w:rPr>
-          <w:rFonts w:hint="eastAsia"/>
-        </w:rPr>
-        <w:t xml:space="preserve">        System.out.println("</w:t>
-      </w:r>
-      <w:r>
-        <w:rPr>
-          <w:rFonts w:hint="eastAsia"/>
-        </w:rPr>
-        <w:t>实现</w:t>
-      </w:r>
-      <w:r>
-        <w:rPr>
-          <w:rFonts w:hint="eastAsia"/>
-        </w:rPr>
-        <w:t>A</w:t>
-      </w:r>
-      <w:r>
-        <w:rPr>
-          <w:rFonts w:hint="eastAsia"/>
-        </w:rPr>
-        <w:t>方法被调用</w:t>
-      </w:r>
-      <w:r>
-        <w:rPr>
-          <w:rFonts w:hint="eastAsia"/>
-        </w:rPr>
-        <w:t>");</w:t>
-      </w:r>
-    </w:p>
-    <w:p>
-      <w:r>
-        <w:t xml:space="preserve">    }</w:t>
-      </w:r>
-    </w:p>
-    <w:p>
-      <w:r>
         <w:t xml:space="preserve">    public void d(){</w:t>
       </w:r>
     </w:p>
@@ -6914,84 +6847,84 @@
         <w:rPr>
           <w:rFonts w:hint="eastAsia"/>
         </w:rPr>
+        <w:t>-</w:t>
+      </w:r>
+      <w:r>
+        <w:rPr>
+          <w:rFonts w:hint="eastAsia"/>
+        </w:rPr>
+        <w:t>2</w:t>
+      </w:r>
+      <w:r>
+        <w:rPr>
+          <w:rFonts w:hint="eastAsia"/>
+        </w:rPr>
+        <w:t>）</w:t>
+      </w:r>
+      <w:r>
+        <w:rPr>
+          <w:rFonts w:hint="eastAsia"/>
+        </w:rPr>
+        <w:t>代理对象可以在客户端和目标对象之间起到中介作用</w:t>
+      </w:r>
+    </w:p>
+    <w:p>
+      <w:pPr>
+        <w:ind w:firstLine="420"/>
+      </w:pPr>
+      <w:r>
+        <w:t>-</w:t>
+      </w:r>
+      <w:r>
+        <w:t>3</w:t>
+      </w:r>
+      <w:r>
+        <w:t>）</w:t>
+      </w:r>
+      <w:r>
+        <w:rPr>
+          <w:rFonts w:hint="eastAsia"/>
+        </w:rPr>
+        <w:t>高扩展性</w:t>
+      </w:r>
+    </w:p>
+    <w:p/>
+    <w:p>
+      <w:pPr>
+        <w:ind w:firstLine="420"/>
+      </w:pPr>
+      <w:r>
+        <w:rPr>
+          <w:rFonts w:hint="eastAsia"/>
+        </w:rPr>
+        <w:t>比如：</w:t>
+      </w:r>
+      <w:r>
+        <w:rPr>
+          <w:rFonts w:hint="eastAsia"/>
+        </w:rPr>
+        <w:t>客户</w:t>
+      </w:r>
+      <w:r>
+        <w:rPr>
+          <w:rFonts w:hint="eastAsia"/>
+        </w:rPr>
+        <w:t>--</w:t>
+      </w:r>
+      <w:r>
+        <w:rPr>
+          <w:rFonts w:hint="eastAsia"/>
+        </w:rPr>
+        <w:t>经纪人、明星。客户想要明星唱歌，只是对经纪人进行沟通，经纪人再对明星进行访问</w:t>
+      </w:r>
+    </w:p>
+    <w:p/>
+    <w:p>
+      <w:r>
+        <w:rPr>
+          <w:rFonts w:hint="eastAsia"/>
+        </w:rPr>
         <w:lastRenderedPageBreak/>
-        <w:t>-</w:t>
-      </w:r>
-      <w:r>
-        <w:rPr>
-          <w:rFonts w:hint="eastAsia"/>
-        </w:rPr>
-        <w:t>2</w:t>
-      </w:r>
-      <w:r>
-        <w:rPr>
-          <w:rFonts w:hint="eastAsia"/>
-        </w:rPr>
-        <w:t>）</w:t>
-      </w:r>
-      <w:r>
-        <w:rPr>
-          <w:rFonts w:hint="eastAsia"/>
-        </w:rPr>
-        <w:t>代理对象可以在客户端和目标对象之间起到中介作用</w:t>
-      </w:r>
-    </w:p>
-    <w:p>
-      <w:pPr>
-        <w:ind w:firstLine="420"/>
-      </w:pPr>
-      <w:r>
-        <w:t>-</w:t>
-      </w:r>
-      <w:r>
-        <w:t>3</w:t>
-      </w:r>
-      <w:r>
-        <w:t>）</w:t>
-      </w:r>
-      <w:r>
-        <w:rPr>
-          <w:rFonts w:hint="eastAsia"/>
-        </w:rPr>
-        <w:t>高扩展性</w:t>
-      </w:r>
-    </w:p>
-    <w:p/>
-    <w:p>
-      <w:pPr>
-        <w:ind w:firstLine="420"/>
-      </w:pPr>
-      <w:r>
-        <w:rPr>
-          <w:rFonts w:hint="eastAsia"/>
-        </w:rPr>
-        <w:t>比如：</w:t>
-      </w:r>
-      <w:r>
-        <w:rPr>
-          <w:rFonts w:hint="eastAsia"/>
-        </w:rPr>
-        <w:t>客户</w:t>
-      </w:r>
-      <w:r>
-        <w:rPr>
-          <w:rFonts w:hint="eastAsia"/>
-        </w:rPr>
-        <w:t>--</w:t>
-      </w:r>
-      <w:r>
-        <w:rPr>
-          <w:rFonts w:hint="eastAsia"/>
-        </w:rPr>
-        <w:t>经纪人、明星。客户想要明星唱歌，只是对经纪人进行沟通，经纪人再对明星进行访问</w:t>
-      </w:r>
-    </w:p>
-    <w:p/>
-    <w:p>
-      <w:r>
-        <w:rPr>
-          <w:rFonts w:hint="eastAsia"/>
-        </w:rPr>
         <w:t>分类：静态代理、动态代理</w:t>
       </w:r>
     </w:p>
@@ -7494,42 +7427,42 @@
     </w:p>
     <w:p>
       <w:r>
+        <w:t xml:space="preserve">    public ProxyStar(Star star) {</w:t>
+      </w:r>
+    </w:p>
+    <w:p>
+      <w:r>
+        <w:t xml:space="preserve">        this.star = star;</w:t>
+      </w:r>
+    </w:p>
+    <w:p>
+      <w:r>
+        <w:t xml:space="preserve">    }</w:t>
+      </w:r>
+    </w:p>
+    <w:p/>
+    <w:p>
+      <w:r>
+        <w:rPr>
+          <w:rFonts w:hint="eastAsia"/>
+        </w:rPr>
+        <w:t xml:space="preserve">    public void sing() { //</w:t>
+      </w:r>
+      <w:r>
+        <w:rPr>
+          <w:rFonts w:hint="eastAsia"/>
+        </w:rPr>
+        <w:t>调用真实对象的方法</w:t>
+      </w:r>
+    </w:p>
+    <w:p>
+      <w:r>
+        <w:t xml:space="preserve">        star.sing();</w:t>
+      </w:r>
+    </w:p>
+    <w:p>
+      <w:r>
         <w:lastRenderedPageBreak/>
-        <w:t xml:space="preserve">    public ProxyStar(Star star) {</w:t>
-      </w:r>
-    </w:p>
-    <w:p>
-      <w:r>
-        <w:t xml:space="preserve">        this.star = star;</w:t>
-      </w:r>
-    </w:p>
-    <w:p>
-      <w:r>
-        <w:t xml:space="preserve">    }</w:t>
-      </w:r>
-    </w:p>
-    <w:p/>
-    <w:p>
-      <w:r>
-        <w:rPr>
-          <w:rFonts w:hint="eastAsia"/>
-        </w:rPr>
-        <w:t xml:space="preserve">    public void sing() { //</w:t>
-      </w:r>
-      <w:r>
-        <w:rPr>
-          <w:rFonts w:hint="eastAsia"/>
-        </w:rPr>
-        <w:t>调用真实对象的方法</w:t>
-      </w:r>
-    </w:p>
-    <w:p>
-      <w:r>
-        <w:t xml:space="preserve">        star.sing();</w:t>
-      </w:r>
-    </w:p>
-    <w:p>
-      <w:r>
         <w:t xml:space="preserve">    }</w:t>
       </w:r>
     </w:p>
@@ -8022,6 +7955,7 @@
     </w:p>
     <w:p>
       <w:r>
+        <w:lastRenderedPageBreak/>
         <w:t xml:space="preserve">    }</w:t>
       </w:r>
     </w:p>
@@ -8473,7 +8407,6 @@
         <w:rPr>
           <w:rFonts w:hint="eastAsia"/>
         </w:rPr>
-        <w:lastRenderedPageBreak/>
         <w:t>其中对</w:t>
       </w:r>
       <w:r>
@@ -8563,7 +8496,13 @@
         <w:t>代理的处理器</w:t>
       </w:r>
     </w:p>
-    <w:p/>
+    <w:p>
+      <w:pPr>
+        <w:rPr>
+          <w:rFonts w:hint="eastAsia"/>
+        </w:rPr>
+      </w:pPr>
+    </w:p>
     <w:p>
       <w:pPr>
         <w:pStyle w:val="3"/>
@@ -8576,6 +8515,273 @@
         <w:rPr>
           <w:rFonts w:hint="eastAsia"/>
         </w:rPr>
+        <w:lastRenderedPageBreak/>
+        <w:t>JDK</w:t>
+      </w:r>
+      <w:r>
+        <w:rPr>
+          <w:rFonts w:hint="eastAsia"/>
+        </w:rPr>
+        <w:t>和</w:t>
+      </w:r>
+      <w:r>
+        <w:rPr>
+          <w:rFonts w:hint="eastAsia"/>
+        </w:rPr>
+        <w:t>CGLib</w:t>
+      </w:r>
+      <w:r>
+        <w:rPr>
+          <w:rFonts w:hint="eastAsia"/>
+        </w:rPr>
+        <w:t>动态代理</w:t>
+      </w:r>
+    </w:p>
+    <w:p>
+      <w:pPr>
+        <w:ind w:firstLine="420"/>
+      </w:pPr>
+      <w:r>
+        <w:rPr>
+          <w:rFonts w:hint="eastAsia"/>
+        </w:rPr>
+        <w:t>JDK</w:t>
+      </w:r>
+      <w:r>
+        <w:t>d</w:t>
+      </w:r>
+      <w:r>
+        <w:rPr>
+          <w:rFonts w:hint="eastAsia"/>
+        </w:rPr>
+        <w:t>动态代理需要通过接口创建代理实例，而对于没有实现接口的业务类，只能通过</w:t>
+      </w:r>
+      <w:r>
+        <w:rPr>
+          <w:rFonts w:hint="eastAsia"/>
+        </w:rPr>
+        <w:t>CGLib</w:t>
+      </w:r>
+      <w:r>
+        <w:rPr>
+          <w:rFonts w:hint="eastAsia"/>
+        </w:rPr>
+        <w:t>实现。</w:t>
+      </w:r>
+    </w:p>
+    <w:p>
+      <w:pPr>
+        <w:ind w:firstLine="420"/>
+      </w:pPr>
+      <w:r>
+        <w:rPr>
+          <w:rFonts w:hint="eastAsia"/>
+        </w:rPr>
+        <w:t>CGLib</w:t>
+      </w:r>
+      <w:r>
+        <w:rPr>
+          <w:rFonts w:hint="eastAsia"/>
+        </w:rPr>
+        <w:t>在运行时</w:t>
+      </w:r>
+      <w:r>
+        <w:rPr>
+          <w:rFonts w:hint="eastAsia"/>
+        </w:rPr>
+        <w:t>通过字节码底层继承来实现</w:t>
+      </w:r>
+      <w:r>
+        <w:rPr>
+          <w:rFonts w:hint="eastAsia"/>
+        </w:rPr>
+        <w:t>代理类</w:t>
+      </w:r>
+      <w:r>
+        <w:rPr>
+          <w:rFonts w:hint="eastAsia"/>
+        </w:rPr>
+        <w:t>，</w:t>
+      </w:r>
+      <w:r>
+        <w:rPr>
+          <w:rFonts w:hint="eastAsia"/>
+        </w:rPr>
+        <w:t>在子类中采用方法拦截的技术拦截所有父类方法的调用并顺势织入横切逻辑。</w:t>
+      </w:r>
+    </w:p>
+    <w:p>
+      <w:pPr>
+        <w:ind w:firstLine="420"/>
+      </w:pPr>
+      <w:r>
+        <w:rPr>
+          <w:rFonts w:hint="eastAsia"/>
+        </w:rPr>
+        <w:t>若被代理的对象是个实现类，</w:t>
+      </w:r>
+      <w:r>
+        <w:rPr>
+          <w:rFonts w:hint="eastAsia"/>
+        </w:rPr>
+        <w:t>Spring</w:t>
+      </w:r>
+      <w:r>
+        <w:rPr>
+          <w:rFonts w:hint="eastAsia"/>
+        </w:rPr>
+        <w:t>会使用</w:t>
+      </w:r>
+      <w:r>
+        <w:rPr>
+          <w:rFonts w:hint="eastAsia"/>
+        </w:rPr>
+        <w:t>JDK</w:t>
+      </w:r>
+      <w:r>
+        <w:rPr>
+          <w:rFonts w:hint="eastAsia"/>
+        </w:rPr>
+        <w:t>动态代理</w:t>
+      </w:r>
+      <w:r>
+        <w:rPr>
+          <w:rFonts w:hint="eastAsia"/>
+        </w:rPr>
+        <w:t>（默认）</w:t>
+      </w:r>
+      <w:r>
+        <w:rPr>
+          <w:rFonts w:hint="eastAsia"/>
+        </w:rPr>
+        <w:t>来完成操作</w:t>
+      </w:r>
+      <w:r>
+        <w:rPr>
+          <w:rFonts w:hint="eastAsia"/>
+        </w:rPr>
+        <w:t>；若被代理的对象不是实现类，</w:t>
+      </w:r>
+      <w:r>
+        <w:rPr>
+          <w:rFonts w:hint="eastAsia"/>
+        </w:rPr>
+        <w:t>Spring</w:t>
+      </w:r>
+      <w:r>
+        <w:rPr>
+          <w:rFonts w:hint="eastAsia"/>
+        </w:rPr>
+        <w:t>会强制使用</w:t>
+      </w:r>
+      <w:r>
+        <w:rPr>
+          <w:rFonts w:hint="eastAsia"/>
+        </w:rPr>
+        <w:t>CGLib</w:t>
+      </w:r>
+      <w:r>
+        <w:rPr>
+          <w:rFonts w:hint="eastAsia"/>
+        </w:rPr>
+        <w:t>来实现动态代理。</w:t>
+      </w:r>
+    </w:p>
+    <w:p>
+      <w:pPr>
+        <w:ind w:firstLine="420"/>
+        <w:rPr>
+          <w:rFonts w:hint="eastAsia"/>
+        </w:rPr>
+      </w:pPr>
+      <w:r>
+        <w:rPr>
+          <w:rFonts w:hint="eastAsia"/>
+        </w:rPr>
+        <w:t>在</w:t>
+      </w:r>
+      <w:r>
+        <w:rPr>
+          <w:rFonts w:hint="eastAsia"/>
+        </w:rPr>
+        <w:t>JDK1.8</w:t>
+      </w:r>
+      <w:r>
+        <w:rPr>
+          <w:rFonts w:hint="eastAsia"/>
+        </w:rPr>
+        <w:t>的时候，</w:t>
+      </w:r>
+      <w:r>
+        <w:rPr>
+          <w:rFonts w:hint="eastAsia"/>
+        </w:rPr>
+        <w:t>JDK</w:t>
+      </w:r>
+      <w:r>
+        <w:rPr>
+          <w:rFonts w:hint="eastAsia"/>
+        </w:rPr>
+        <w:t>动态代理的速度已经比</w:t>
+      </w:r>
+      <w:r>
+        <w:rPr>
+          <w:rFonts w:hint="eastAsia"/>
+        </w:rPr>
+        <w:t>CGLib</w:t>
+      </w:r>
+      <w:r>
+        <w:rPr>
+          <w:rFonts w:hint="eastAsia"/>
+        </w:rPr>
+        <w:t>动态代理的速度快很多了，但是</w:t>
+      </w:r>
+      <w:r>
+        <w:rPr>
+          <w:rFonts w:hint="eastAsia"/>
+        </w:rPr>
+        <w:t>JDK</w:t>
+      </w:r>
+      <w:r>
+        <w:rPr>
+          <w:rFonts w:hint="eastAsia"/>
+        </w:rPr>
+        <w:t>动态代理和</w:t>
+      </w:r>
+      <w:r>
+        <w:rPr>
+          <w:rFonts w:hint="eastAsia"/>
+        </w:rPr>
+        <w:t>CGLIB</w:t>
+      </w:r>
+      <w:r>
+        <w:rPr>
+          <w:rFonts w:hint="eastAsia"/>
+        </w:rPr>
+        <w:t>动态代理的适用场景还是不一样的哈！</w:t>
+      </w:r>
+    </w:p>
+    <w:p>
+      <w:pPr>
+        <w:rPr>
+          <w:rFonts w:hint="eastAsia"/>
+        </w:rPr>
+      </w:pPr>
+      <w:bookmarkStart w:id="0" w:name="_GoBack"/>
+      <w:bookmarkEnd w:id="0"/>
+    </w:p>
+    <w:p>
+      <w:pPr>
+        <w:pStyle w:val="3"/>
+        <w:numPr>
+          <w:ilvl w:val="2"/>
+          <w:numId w:val="1"/>
+        </w:numPr>
+      </w:pPr>
+      <w:r>
+        <w:rPr>
+          <w:rFonts w:hint="eastAsia"/>
+        </w:rPr>
         <w:t>Spring</w:t>
       </w:r>
       <w:r>
@@ -9206,6 +9412,7 @@
           <w:szCs w:val="21"/>
           <w:shd w:val="clear" w:color="auto" w:fill="FFFFFF"/>
         </w:rPr>
+        <w:lastRenderedPageBreak/>
         <w:t>Source</w:t>
       </w:r>
       <w:r>
@@ -9289,7 +9496,6 @@
     </w:p>
     <w:p>
       <w:r>
-        <w:lastRenderedPageBreak/>
         <w:t xml:space="preserve">        System.out.println("the original method!");  </w:t>
       </w:r>
     </w:p>
@@ -9509,6 +9715,7 @@
     <w:p/>
     <w:p>
       <w:r>
+        <w:lastRenderedPageBreak/>
         <w:tab/>
         <w:t>public void draw() {</w:t>
       </w:r>
@@ -9536,231 +9743,230 @@
     <w:p/>
     <w:p>
       <w:r>
+        <w:t>--2</w:t>
+      </w:r>
+      <w:r>
+        <w:t>）</w:t>
+      </w:r>
+      <w:r>
+        <w:rPr>
+          <w:rFonts w:hint="eastAsia"/>
+        </w:rPr>
+        <w:t>抽象装饰类：实现接口并设置一个对该接口的引用</w:t>
+      </w:r>
+    </w:p>
+    <w:p>
+      <w:r>
+        <w:t>public abstract class ShapeDecorator implements Shape {</w:t>
+      </w:r>
+    </w:p>
+    <w:p>
+      <w:r>
+        <w:tab/>
+        <w:t>protected Shape decoratedShape;</w:t>
+      </w:r>
+    </w:p>
+    <w:p/>
+    <w:p>
+      <w:r>
+        <w:tab/>
+        <w:t>public ShapeDecorator(Shape decoratedShape){</w:t>
+      </w:r>
+    </w:p>
+    <w:p>
+      <w:r>
+        <w:tab/>
+      </w:r>
+      <w:r>
+        <w:tab/>
+        <w:t>this.decoratedShape = decoratedShape;</w:t>
+      </w:r>
+    </w:p>
+    <w:p>
+      <w:r>
+        <w:tab/>
+        <w:t>}</w:t>
+      </w:r>
+    </w:p>
+    <w:p/>
+    <w:p>
+      <w:r>
+        <w:tab/>
+        <w:t>public void draw(){</w:t>
+      </w:r>
+    </w:p>
+    <w:p>
+      <w:r>
+        <w:tab/>
+      </w:r>
+      <w:r>
+        <w:tab/>
+        <w:t>decoratedShape.draw();</w:t>
+      </w:r>
+    </w:p>
+    <w:p>
+      <w:r>
+        <w:tab/>
+        <w:t xml:space="preserve">}    </w:t>
+      </w:r>
+    </w:p>
+    <w:p>
+      <w:r>
+        <w:t>}</w:t>
+      </w:r>
+    </w:p>
+    <w:p/>
+    <w:p>
+      <w:r>
+        <w:t>--3</w:t>
+      </w:r>
+      <w:r>
+        <w:t>）</w:t>
+      </w:r>
+      <w:r>
+        <w:rPr>
+          <w:rFonts w:hint="eastAsia"/>
+        </w:rPr>
+        <w:t>具体装饰类：扩展了</w:t>
+      </w:r>
+      <w:r>
+        <w:rPr>
+          <w:rFonts w:hint="eastAsia"/>
+        </w:rPr>
+        <w:t xml:space="preserve">ShapeDecorator </w:t>
+      </w:r>
+      <w:r>
+        <w:rPr>
+          <w:rFonts w:hint="eastAsia"/>
+        </w:rPr>
+        <w:t>类</w:t>
+      </w:r>
+    </w:p>
+    <w:p>
+      <w:r>
+        <w:t>public class RedShapeDecorator extends ShapeDecorator {</w:t>
+      </w:r>
+    </w:p>
+    <w:p/>
+    <w:p>
+      <w:r>
+        <w:t xml:space="preserve">   public RedShapeDecorator(Shape decoratedShape) {</w:t>
+      </w:r>
+    </w:p>
+    <w:p>
+      <w:r>
+        <w:t xml:space="preserve">      super(decoratedShape);        </w:t>
+      </w:r>
+    </w:p>
+    <w:p>
+      <w:r>
+        <w:t xml:space="preserve">   }</w:t>
+      </w:r>
+    </w:p>
+    <w:p/>
+    <w:p>
+      <w:r>
+        <w:t xml:space="preserve">   @Override</w:t>
+      </w:r>
+    </w:p>
+    <w:p>
+      <w:r>
+        <w:t xml:space="preserve">   public void draw() {</w:t>
+      </w:r>
+    </w:p>
+    <w:p>
+      <w:r>
+        <w:t xml:space="preserve">      decoratedShape.draw();           </w:t>
+      </w:r>
+    </w:p>
+    <w:p>
+      <w:r>
+        <w:t xml:space="preserve">      setRedBorder(decoratedShape);</w:t>
+      </w:r>
+    </w:p>
+    <w:p>
+      <w:r>
+        <w:t xml:space="preserve">   }</w:t>
+      </w:r>
+    </w:p>
+    <w:p/>
+    <w:p>
+      <w:r>
+        <w:t xml:space="preserve">   private void setRedBorder(Shape decoratedShape){</w:t>
+      </w:r>
+    </w:p>
+    <w:p>
+      <w:r>
+        <w:t xml:space="preserve">      System.out.println("Border Color: Red");</w:t>
+      </w:r>
+    </w:p>
+    <w:p>
+      <w:r>
+        <w:t xml:space="preserve">   }</w:t>
+      </w:r>
+    </w:p>
+    <w:p>
+      <w:r>
+        <w:t>}</w:t>
+      </w:r>
+    </w:p>
+    <w:p/>
+    <w:p>
+      <w:r>
+        <w:t>public class BlackShapeDecorator extends ShapeDecorator {</w:t>
+      </w:r>
+    </w:p>
+    <w:p/>
+    <w:p>
+      <w:r>
+        <w:t xml:space="preserve">   public BlackShapeDecorator(Shape decoratedShape) {</w:t>
+      </w:r>
+    </w:p>
+    <w:p>
+      <w:r>
+        <w:t xml:space="preserve">      super(decoratedShape);        </w:t>
+      </w:r>
+    </w:p>
+    <w:p>
+      <w:r>
+        <w:t xml:space="preserve">   }</w:t>
+      </w:r>
+    </w:p>
+    <w:p/>
+    <w:p>
+      <w:r>
+        <w:t xml:space="preserve">   @Override</w:t>
+      </w:r>
+    </w:p>
+    <w:p>
+      <w:r>
+        <w:t xml:space="preserve">   public void draw() {</w:t>
+      </w:r>
+    </w:p>
+    <w:p>
+      <w:r>
         <w:lastRenderedPageBreak/>
-        <w:t>--2</w:t>
-      </w:r>
-      <w:r>
-        <w:t>）</w:t>
-      </w:r>
-      <w:r>
-        <w:rPr>
-          <w:rFonts w:hint="eastAsia"/>
-        </w:rPr>
-        <w:t>抽象装饰类：实现接口并设置一个对该接口的引用</w:t>
-      </w:r>
-    </w:p>
-    <w:p>
-      <w:r>
-        <w:t>public abstract class ShapeDecorator implements Shape {</w:t>
-      </w:r>
-    </w:p>
-    <w:p>
-      <w:r>
-        <w:tab/>
-        <w:t>protected Shape decoratedShape;</w:t>
+        <w:t xml:space="preserve">      decoratedShape.draw();           </w:t>
+      </w:r>
+    </w:p>
+    <w:p>
+      <w:r>
+        <w:t xml:space="preserve">      setRedBorder(decoratedShape);</w:t>
+      </w:r>
+    </w:p>
+    <w:p>
+      <w:r>
+        <w:t xml:space="preserve">   }</w:t>
       </w:r>
     </w:p>
     <w:p/>
     <w:p>
       <w:r>
-        <w:tab/>
-        <w:t>public ShapeDecorator(Shape decoratedShape){</w:t>
-      </w:r>
-    </w:p>
-    <w:p>
-      <w:r>
-        <w:tab/>
-      </w:r>
-      <w:r>
-        <w:tab/>
-        <w:t>this.decoratedShape = decoratedShape;</w:t>
-      </w:r>
-    </w:p>
-    <w:p>
-      <w:r>
-        <w:tab/>
-        <w:t>}</w:t>
-      </w:r>
-    </w:p>
-    <w:p/>
-    <w:p>
-      <w:r>
-        <w:tab/>
-        <w:t>public void draw(){</w:t>
-      </w:r>
-    </w:p>
-    <w:p>
-      <w:r>
-        <w:tab/>
-      </w:r>
-      <w:r>
-        <w:tab/>
-        <w:t>decoratedShape.draw();</w:t>
-      </w:r>
-    </w:p>
-    <w:p>
-      <w:r>
-        <w:tab/>
-        <w:t xml:space="preserve">}    </w:t>
-      </w:r>
-    </w:p>
-    <w:p>
-      <w:r>
-        <w:t>}</w:t>
-      </w:r>
-    </w:p>
-    <w:p/>
-    <w:p>
-      <w:r>
-        <w:t>--3</w:t>
-      </w:r>
-      <w:r>
-        <w:t>）</w:t>
-      </w:r>
-      <w:r>
-        <w:rPr>
-          <w:rFonts w:hint="eastAsia"/>
-        </w:rPr>
-        <w:t>具体装饰类：扩展了</w:t>
-      </w:r>
-      <w:r>
-        <w:rPr>
-          <w:rFonts w:hint="eastAsia"/>
-        </w:rPr>
-        <w:t xml:space="preserve">ShapeDecorator </w:t>
-      </w:r>
-      <w:r>
-        <w:rPr>
-          <w:rFonts w:hint="eastAsia"/>
-        </w:rPr>
-        <w:t>类</w:t>
-      </w:r>
-    </w:p>
-    <w:p>
-      <w:r>
-        <w:t>public class RedShapeDecorator extends ShapeDecorator {</w:t>
-      </w:r>
-    </w:p>
-    <w:p/>
-    <w:p>
-      <w:r>
-        <w:t xml:space="preserve">   public RedShapeDecorator(Shape decoratedShape) {</w:t>
-      </w:r>
-    </w:p>
-    <w:p>
-      <w:r>
-        <w:t xml:space="preserve">      super(decoratedShape);        </w:t>
-      </w:r>
-    </w:p>
-    <w:p>
-      <w:r>
-        <w:t xml:space="preserve">   }</w:t>
-      </w:r>
-    </w:p>
-    <w:p/>
-    <w:p>
-      <w:r>
-        <w:t xml:space="preserve">   @Override</w:t>
-      </w:r>
-    </w:p>
-    <w:p>
-      <w:r>
-        <w:t xml:space="preserve">   public void draw() {</w:t>
-      </w:r>
-    </w:p>
-    <w:p>
-      <w:r>
-        <w:t xml:space="preserve">      decoratedShape.draw();           </w:t>
-      </w:r>
-    </w:p>
-    <w:p>
-      <w:r>
-        <w:t xml:space="preserve">      setRedBorder(decoratedShape);</w:t>
-      </w:r>
-    </w:p>
-    <w:p>
-      <w:r>
-        <w:t xml:space="preserve">   }</w:t>
-      </w:r>
-    </w:p>
-    <w:p/>
-    <w:p>
-      <w:r>
         <w:t xml:space="preserve">   private void setRedBorder(Shape decoratedShape){</w:t>
       </w:r>
     </w:p>
     <w:p>
       <w:r>
-        <w:t xml:space="preserve">      System.out.println("Border Color: Red");</w:t>
-      </w:r>
-    </w:p>
-    <w:p>
-      <w:r>
-        <w:t xml:space="preserve">   }</w:t>
-      </w:r>
-    </w:p>
-    <w:p>
-      <w:r>
-        <w:t>}</w:t>
-      </w:r>
-    </w:p>
-    <w:p/>
-    <w:p>
-      <w:r>
-        <w:t>public class BlackShapeDecorator extends ShapeDecorator {</w:t>
-      </w:r>
-    </w:p>
-    <w:p/>
-    <w:p>
-      <w:r>
-        <w:t xml:space="preserve">   public BlackShapeDecorator(Shape decoratedShape) {</w:t>
-      </w:r>
-    </w:p>
-    <w:p>
-      <w:r>
-        <w:t xml:space="preserve">      super(decoratedShape);        </w:t>
-      </w:r>
-    </w:p>
-    <w:p>
-      <w:r>
-        <w:t xml:space="preserve">   }</w:t>
-      </w:r>
-    </w:p>
-    <w:p/>
-    <w:p>
-      <w:r>
-        <w:t xml:space="preserve">   @Override</w:t>
-      </w:r>
-    </w:p>
-    <w:p>
-      <w:r>
-        <w:t xml:space="preserve">   public void draw() {</w:t>
-      </w:r>
-    </w:p>
-    <w:p>
-      <w:r>
-        <w:t xml:space="preserve">      decoratedShape.draw();           </w:t>
-      </w:r>
-    </w:p>
-    <w:p>
-      <w:r>
-        <w:t xml:space="preserve">      setRedBorder(decoratedShape);</w:t>
-      </w:r>
-    </w:p>
-    <w:p>
-      <w:r>
-        <w:t xml:space="preserve">   }</w:t>
-      </w:r>
-    </w:p>
-    <w:p/>
-    <w:p>
-      <w:r>
-        <w:t xml:space="preserve">   private void setRedBorder(Shape decoratedShape){</w:t>
-      </w:r>
-    </w:p>
-    <w:p>
-      <w:r>
-        <w:lastRenderedPageBreak/>
         <w:t xml:space="preserve">      System.out.println("Border Color: Black");</w:t>
       </w:r>
     </w:p>
@@ -10028,6 +10234,7 @@
     </w:p>
     <w:p>
       <w:r>
+        <w:lastRenderedPageBreak/>
         <w:t>}</w:t>
       </w:r>
     </w:p>
@@ -10059,7 +10266,6 @@
     </w:p>
     <w:p>
       <w:r>
-        <w:lastRenderedPageBreak/>
         <w:t>}</w:t>
       </w:r>
     </w:p>
@@ -10304,6 +10510,7 @@
         <w:rPr>
           <w:rFonts w:hint="eastAsia"/>
         </w:rPr>
+        <w:lastRenderedPageBreak/>
         <w:t>行为型模式</w:t>
       </w:r>
     </w:p>
@@ -10374,7 +10581,6 @@
         <w:rPr>
           <w:rFonts w:hint="eastAsia"/>
         </w:rPr>
-        <w:lastRenderedPageBreak/>
         <w:t>if (a) { ...//</w:t>
       </w:r>
       <w:r>
@@ -10697,6 +10903,7 @@
         <w:rPr>
           <w:rFonts w:hint="eastAsia"/>
         </w:rPr>
+        <w:lastRenderedPageBreak/>
         <w:t>责任链模式</w:t>
       </w:r>
     </w:p>
@@ -10749,7 +10956,6 @@
         <w:rPr>
           <w:rFonts w:hint="eastAsia"/>
         </w:rPr>
-        <w:lastRenderedPageBreak/>
         <w:t>介绍</w:t>
       </w:r>
     </w:p>
@@ -11070,6 +11276,7 @@
     </w:p>
     <w:p>
       <w:r>
+        <w:lastRenderedPageBreak/>
         <w:t>--1</w:t>
       </w:r>
       <w:r>
@@ -11128,25 +11335,249 @@
         <w:rPr>
           <w:rFonts w:hint="eastAsia"/>
         </w:rPr>
+        <w:t xml:space="preserve">   protected AbstractLogger nextLogger; // </w:t>
+      </w:r>
+      <w:r>
+        <w:rPr>
+          <w:rFonts w:hint="eastAsia"/>
+        </w:rPr>
+        <w:t>责任链中的下一个元素</w:t>
+      </w:r>
+    </w:p>
+    <w:p/>
+    <w:p>
+      <w:r>
+        <w:t xml:space="preserve">   public void setNextLogger(AbstractLogger nextLogger){</w:t>
+      </w:r>
+    </w:p>
+    <w:p>
+      <w:r>
+        <w:t xml:space="preserve">      this.nextLogger = nextLogger;</w:t>
+      </w:r>
+    </w:p>
+    <w:p>
+      <w:r>
+        <w:t xml:space="preserve">   }</w:t>
+      </w:r>
+    </w:p>
+    <w:p>
+      <w:r>
+        <w:t xml:space="preserve">   public void logMessage(int level, String message){</w:t>
+      </w:r>
+    </w:p>
+    <w:p>
+      <w:r>
+        <w:t xml:space="preserve">      if(this.level &lt;= level){</w:t>
+      </w:r>
+    </w:p>
+    <w:p>
+      <w:r>
+        <w:t xml:space="preserve">         write(message);</w:t>
+      </w:r>
+    </w:p>
+    <w:p>
+      <w:r>
+        <w:t xml:space="preserve">      }</w:t>
+      </w:r>
+    </w:p>
+    <w:p>
+      <w:r>
+        <w:rPr>
+          <w:rFonts w:hint="eastAsia"/>
+        </w:rPr>
+        <w:t xml:space="preserve">      if(nextLogger !=null){ // </w:t>
+      </w:r>
+      <w:r>
+        <w:rPr>
+          <w:rFonts w:hint="eastAsia"/>
+        </w:rPr>
+        <w:t>有下一个记录器</w:t>
+      </w:r>
+    </w:p>
+    <w:p>
+      <w:r>
+        <w:t xml:space="preserve">         nextLogger.logMessage(level, message);</w:t>
+      </w:r>
+    </w:p>
+    <w:p>
+      <w:r>
+        <w:t xml:space="preserve">      }</w:t>
+      </w:r>
+    </w:p>
+    <w:p>
+      <w:r>
+        <w:t xml:space="preserve">   }</w:t>
+      </w:r>
+    </w:p>
+    <w:p>
+      <w:r>
+        <w:rPr>
+          <w:rFonts w:hint="eastAsia"/>
+        </w:rPr>
+        <w:t xml:space="preserve">   abstract protected void write(String message);  // </w:t>
+      </w:r>
+      <w:r>
+        <w:rPr>
+          <w:rFonts w:hint="eastAsia"/>
+        </w:rPr>
+        <w:t>记录事件</w:t>
+      </w:r>
+    </w:p>
+    <w:p>
+      <w:r>
+        <w:t>}</w:t>
+      </w:r>
+    </w:p>
+    <w:p>
+      <w:r>
+        <w:t>--2</w:t>
+      </w:r>
+      <w:r>
+        <w:t>）</w:t>
+      </w:r>
+      <w:r>
+        <w:rPr>
+          <w:rFonts w:hint="eastAsia"/>
+        </w:rPr>
+        <w:t>创建扩展了该记录器类的实现类</w:t>
+      </w:r>
+      <w:r>
+        <w:rPr>
+          <w:rFonts w:hint="eastAsia"/>
+        </w:rPr>
+        <w:t>ConsoleLogger</w:t>
+      </w:r>
+      <w:r>
+        <w:rPr>
+          <w:rFonts w:hint="eastAsia"/>
+        </w:rPr>
+        <w:t>、</w:t>
+      </w:r>
+      <w:r>
+        <w:rPr>
+          <w:rFonts w:hint="eastAsia"/>
+        </w:rPr>
+        <w:t>ErrorLogger</w:t>
+      </w:r>
+      <w:r>
+        <w:rPr>
+          <w:rFonts w:hint="eastAsia"/>
+        </w:rPr>
+        <w:t>、</w:t>
+      </w:r>
+      <w:r>
+        <w:rPr>
+          <w:rFonts w:hint="eastAsia"/>
+        </w:rPr>
+        <w:t>FileLogger</w:t>
+      </w:r>
+    </w:p>
+    <w:p>
+      <w:r>
+        <w:t>public class ConsoleLogger extends AbstractLogger {</w:t>
+      </w:r>
+    </w:p>
+    <w:p>
+      <w:r>
+        <w:t xml:space="preserve">   public ConsoleLogger(int level){</w:t>
+      </w:r>
+    </w:p>
+    <w:p>
+      <w:r>
+        <w:t xml:space="preserve">      this.level = level;</w:t>
+      </w:r>
+    </w:p>
+    <w:p>
+      <w:r>
+        <w:t xml:space="preserve">   }</w:t>
+      </w:r>
+    </w:p>
+    <w:p>
+      <w:r>
+        <w:t xml:space="preserve">   @Override</w:t>
+      </w:r>
+    </w:p>
+    <w:p>
+      <w:r>
+        <w:t xml:space="preserve">   protected void write(String message) {        </w:t>
+      </w:r>
+    </w:p>
+    <w:p>
+      <w:r>
+        <w:t xml:space="preserve">      System.out.println("Standard Console::Logger: " + message);</w:t>
+      </w:r>
+    </w:p>
+    <w:p>
+      <w:r>
+        <w:t xml:space="preserve">   }</w:t>
+      </w:r>
+    </w:p>
+    <w:p>
+      <w:r>
+        <w:t>}</w:t>
+      </w:r>
+    </w:p>
+    <w:p/>
+    <w:p>
+      <w:r>
+        <w:t>public class ErrorLogger extends AbstractLogger {</w:t>
+      </w:r>
+    </w:p>
+    <w:p>
+      <w:r>
+        <w:t xml:space="preserve">   public ErrorLogger(int level){</w:t>
+      </w:r>
+    </w:p>
+    <w:p>
+      <w:r>
+        <w:t xml:space="preserve">      this.level = level;</w:t>
+      </w:r>
+    </w:p>
+    <w:p>
+      <w:r>
+        <w:t xml:space="preserve">   }</w:t>
+      </w:r>
+    </w:p>
+    <w:p>
+      <w:r>
+        <w:t xml:space="preserve">   @Override</w:t>
+      </w:r>
+    </w:p>
+    <w:p>
+      <w:r>
+        <w:t xml:space="preserve">   protected void write(String message) {        </w:t>
+      </w:r>
+    </w:p>
+    <w:p>
+      <w:r>
+        <w:t xml:space="preserve">      System.out.println("Error Console::Logger: " + message);</w:t>
+      </w:r>
+    </w:p>
+    <w:p>
+      <w:r>
+        <w:t xml:space="preserve">   }</w:t>
+      </w:r>
+    </w:p>
+    <w:p>
+      <w:r>
+        <w:t>}</w:t>
+      </w:r>
+    </w:p>
+    <w:p/>
+    <w:p>
+      <w:r>
+        <w:t>public class FileLogger extends AbstractLogger {</w:t>
+      </w:r>
+    </w:p>
+    <w:p>
+      <w:r>
         <w:lastRenderedPageBreak/>
-        <w:t xml:space="preserve">   protected AbstractLogger nextLogger; // </w:t>
-      </w:r>
-      <w:r>
-        <w:rPr>
-          <w:rFonts w:hint="eastAsia"/>
-        </w:rPr>
-        <w:t>责任链中的下一个元素</w:t>
-      </w:r>
-    </w:p>
-    <w:p/>
-    <w:p>
-      <w:r>
-        <w:t xml:space="preserve">   public void setNextLogger(AbstractLogger nextLogger){</w:t>
-      </w:r>
-    </w:p>
-    <w:p>
-      <w:r>
-        <w:t xml:space="preserve">      this.nextLogger = nextLogger;</w:t>
+        <w:t xml:space="preserve">   public FileLogger(int level){</w:t>
+      </w:r>
+    </w:p>
+    <w:p>
+      <w:r>
+        <w:t xml:space="preserve">      this.level = level;</w:t>
       </w:r>
     </w:p>
     <w:p>
@@ -11156,46 +11587,17 @@
     </w:p>
     <w:p>
       <w:r>
-        <w:t xml:space="preserve">   public void logMessage(int level, String message){</w:t>
-      </w:r>
-    </w:p>
-    <w:p>
-      <w:r>
-        <w:t xml:space="preserve">      if(this.level &lt;= level){</w:t>
-      </w:r>
-    </w:p>
-    <w:p>
-      <w:r>
-        <w:t xml:space="preserve">         write(message);</w:t>
-      </w:r>
-    </w:p>
-    <w:p>
-      <w:r>
-        <w:t xml:space="preserve">      }</w:t>
-      </w:r>
-    </w:p>
-    <w:p>
-      <w:r>
-        <w:rPr>
-          <w:rFonts w:hint="eastAsia"/>
-        </w:rPr>
-        <w:t xml:space="preserve">      if(nextLogger !=null){ // </w:t>
-      </w:r>
-      <w:r>
-        <w:rPr>
-          <w:rFonts w:hint="eastAsia"/>
-        </w:rPr>
-        <w:t>有下一个记录器</w:t>
-      </w:r>
-    </w:p>
-    <w:p>
-      <w:r>
-        <w:t xml:space="preserve">         nextLogger.logMessage(level, message);</w:t>
-      </w:r>
-    </w:p>
-    <w:p>
-      <w:r>
-        <w:t xml:space="preserve">      }</w:t>
+        <w:t xml:space="preserve">   @Override</w:t>
+      </w:r>
+    </w:p>
+    <w:p>
+      <w:r>
+        <w:t xml:space="preserve">   protected void write(String message) {        </w:t>
+      </w:r>
+    </w:p>
+    <w:p>
+      <w:r>
+        <w:t xml:space="preserve">      System.out.println("File::Logger: " + message);</w:t>
       </w:r>
     </w:p>
     <w:p>
@@ -11205,202 +11607,6 @@
     </w:p>
     <w:p>
       <w:r>
-        <w:rPr>
-          <w:rFonts w:hint="eastAsia"/>
-        </w:rPr>
-        <w:t xml:space="preserve">   abstract protected void write(String message);  // </w:t>
-      </w:r>
-      <w:r>
-        <w:rPr>
-          <w:rFonts w:hint="eastAsia"/>
-        </w:rPr>
-        <w:t>记录事件</w:t>
-      </w:r>
-    </w:p>
-    <w:p>
-      <w:r>
-        <w:t>}</w:t>
-      </w:r>
-    </w:p>
-    <w:p>
-      <w:r>
-        <w:t>--2</w:t>
-      </w:r>
-      <w:r>
-        <w:t>）</w:t>
-      </w:r>
-      <w:r>
-        <w:rPr>
-          <w:rFonts w:hint="eastAsia"/>
-        </w:rPr>
-        <w:t>创建扩展了该记录器类的实现类</w:t>
-      </w:r>
-      <w:r>
-        <w:rPr>
-          <w:rFonts w:hint="eastAsia"/>
-        </w:rPr>
-        <w:t>ConsoleLogger</w:t>
-      </w:r>
-      <w:r>
-        <w:rPr>
-          <w:rFonts w:hint="eastAsia"/>
-        </w:rPr>
-        <w:t>、</w:t>
-      </w:r>
-      <w:r>
-        <w:rPr>
-          <w:rFonts w:hint="eastAsia"/>
-        </w:rPr>
-        <w:t>ErrorLogger</w:t>
-      </w:r>
-      <w:r>
-        <w:rPr>
-          <w:rFonts w:hint="eastAsia"/>
-        </w:rPr>
-        <w:t>、</w:t>
-      </w:r>
-      <w:r>
-        <w:rPr>
-          <w:rFonts w:hint="eastAsia"/>
-        </w:rPr>
-        <w:t>FileLogger</w:t>
-      </w:r>
-    </w:p>
-    <w:p>
-      <w:r>
-        <w:t>public class ConsoleLogger extends AbstractLogger {</w:t>
-      </w:r>
-    </w:p>
-    <w:p>
-      <w:r>
-        <w:t xml:space="preserve">   public ConsoleLogger(int level){</w:t>
-      </w:r>
-    </w:p>
-    <w:p>
-      <w:r>
-        <w:t xml:space="preserve">      this.level = level;</w:t>
-      </w:r>
-    </w:p>
-    <w:p>
-      <w:r>
-        <w:t xml:space="preserve">   }</w:t>
-      </w:r>
-    </w:p>
-    <w:p>
-      <w:r>
-        <w:t xml:space="preserve">   @Override</w:t>
-      </w:r>
-    </w:p>
-    <w:p>
-      <w:r>
-        <w:t xml:space="preserve">   protected void write(String message) {        </w:t>
-      </w:r>
-    </w:p>
-    <w:p>
-      <w:r>
-        <w:t xml:space="preserve">      System.out.println("Standard Console::Logger: " + message);</w:t>
-      </w:r>
-    </w:p>
-    <w:p>
-      <w:r>
-        <w:t xml:space="preserve">   }</w:t>
-      </w:r>
-    </w:p>
-    <w:p>
-      <w:r>
-        <w:t>}</w:t>
-      </w:r>
-    </w:p>
-    <w:p/>
-    <w:p>
-      <w:r>
-        <w:t>public class ErrorLogger extends AbstractLogger {</w:t>
-      </w:r>
-    </w:p>
-    <w:p>
-      <w:r>
-        <w:t xml:space="preserve">   public ErrorLogger(int level){</w:t>
-      </w:r>
-    </w:p>
-    <w:p>
-      <w:r>
-        <w:t xml:space="preserve">      this.level = level;</w:t>
-      </w:r>
-    </w:p>
-    <w:p>
-      <w:r>
-        <w:t xml:space="preserve">   }</w:t>
-      </w:r>
-    </w:p>
-    <w:p>
-      <w:r>
-        <w:t xml:space="preserve">   @Override</w:t>
-      </w:r>
-    </w:p>
-    <w:p>
-      <w:r>
-        <w:t xml:space="preserve">   protected void write(String message) {        </w:t>
-      </w:r>
-    </w:p>
-    <w:p>
-      <w:r>
-        <w:t xml:space="preserve">      System.out.println("Error Console::Logger: " + message);</w:t>
-      </w:r>
-    </w:p>
-    <w:p>
-      <w:r>
-        <w:t xml:space="preserve">   }</w:t>
-      </w:r>
-    </w:p>
-    <w:p>
-      <w:r>
-        <w:t>}</w:t>
-      </w:r>
-    </w:p>
-    <w:p/>
-    <w:p>
-      <w:r>
-        <w:t>public class FileLogger extends AbstractLogger {</w:t>
-      </w:r>
-    </w:p>
-    <w:p>
-      <w:r>
-        <w:t xml:space="preserve">   public FileLogger(int level){</w:t>
-      </w:r>
-    </w:p>
-    <w:p>
-      <w:r>
-        <w:t xml:space="preserve">      this.level = level;</w:t>
-      </w:r>
-    </w:p>
-    <w:p>
-      <w:r>
-        <w:t xml:space="preserve">   }</w:t>
-      </w:r>
-    </w:p>
-    <w:p>
-      <w:r>
-        <w:t xml:space="preserve">   @Override</w:t>
-      </w:r>
-    </w:p>
-    <w:p>
-      <w:r>
-        <w:t xml:space="preserve">   protected void write(String message) {        </w:t>
-      </w:r>
-    </w:p>
-    <w:p>
-      <w:r>
-        <w:t xml:space="preserve">      System.out.println("File::Logger: " + message);</w:t>
-      </w:r>
-    </w:p>
-    <w:p>
-      <w:r>
-        <w:t xml:space="preserve">   }</w:t>
-      </w:r>
-    </w:p>
-    <w:p>
-      <w:r>
-        <w:lastRenderedPageBreak/>
         <w:t>}</w:t>
       </w:r>
     </w:p>
@@ -11592,7 +11798,6 @@
         </w:numPr>
       </w:pPr>
       <w:r>
-        <w:lastRenderedPageBreak/>
         <w:t>S</w:t>
       </w:r>
       <w:r>
